--- a/Calendario2022/TemarioDudas.docx
+++ b/Calendario2022/TemarioDudas.docx
@@ -368,7 +368,15 @@
         <w:t>¿Qué tipo de red es la que mejor conviene implementar? ¿Qué limitaciones y necesidades se tienen en cuanto a espacio físico? ¿Qué protocolo de comunicación sería el más adecuado?</w:t>
       </w:r>
       <w:r>
-        <w:t>  Éstas son preguntas que deberías hacerte cuando vayas a implementar una red, y que éste módulo te ayudará a responder mejor.</w:t>
+        <w:t xml:space="preserve">  Éstas son preguntas que deberías hacerte cuando vayas a implementar una red, y que </w:t>
+      </w:r>
+      <w:proofErr w:type="gramStart"/>
+      <w:r>
+        <w:t>éste</w:t>
+      </w:r>
+      <w:proofErr w:type="gramEnd"/>
+      <w:r>
+        <w:t xml:space="preserve"> módulo te ayudará a responder mejor.</w:t>
       </w:r>
     </w:p>
     <w:p>
@@ -443,10 +451,7 @@
       </w:r>
       <w:proofErr w:type="spellEnd"/>
       <w:r>
-        <w:t>, switch, punto de acceso, etc.) utilizados principalmente en las redes de datos, y la manera en que estos dispositivos se interconectan entre sí.</w:t>
-      </w:r>
-      <w:r>
-        <w:t xml:space="preserve"> </w:t>
+        <w:t xml:space="preserve">, switch, punto de acceso, etc.) utilizados principalmente en las redes de datos, y la manera en que estos dispositivos se interconectan entre sí. </w:t>
       </w:r>
       <w:r>
         <w:rPr>
@@ -500,10 +505,7 @@
         <w:spacing w:before="100" w:beforeAutospacing="1" w:after="100" w:afterAutospacing="1" w:line="240" w:lineRule="auto"/>
       </w:pPr>
       <w:r>
-        <w:t>Elementos básicos de una red.</w:t>
-      </w:r>
-      <w:r>
-        <w:t xml:space="preserve"> </w:t>
+        <w:t xml:space="preserve">Elementos básicos de una red. </w:t>
       </w:r>
       <w:r>
         <w:rPr>
@@ -766,7 +768,15 @@
         <w:pStyle w:val="NormalWeb"/>
       </w:pPr>
       <w:r>
-        <w:t>Diseñarás direccionamientos lógicos que te permitan la creación de sub redes para satisfacer las necesidades de conectividad impuestas en una organización.</w:t>
+        <w:t xml:space="preserve">Diseñarás direccionamientos lógicos que te permitan la creación de </w:t>
+      </w:r>
+      <w:proofErr w:type="gramStart"/>
+      <w:r>
+        <w:t>sub redes</w:t>
+      </w:r>
+      <w:proofErr w:type="gramEnd"/>
+      <w:r>
+        <w:t xml:space="preserve"> para satisfacer las necesidades de conectividad impuestas en una organización.</w:t>
       </w:r>
     </w:p>
     <w:p>
@@ -1231,7 +1241,15 @@
         <w:pStyle w:val="NormalWeb"/>
       </w:pPr>
       <w:r>
-        <w:t xml:space="preserve">¿Podrá todo mundo conectarse a tu red, o será requisito contar con credenciales para ello? ¿Podrías generar un script de configuración, de forma tal que si es necesario reemplazar o agregar equipos, no tengas que hacer la configuración de forma manual? ¿Cómo te asegurarías que todos los equipos que se </w:t>
+        <w:t xml:space="preserve">¿Podrá todo mundo conectarse a tu red, o será requisito contar con credenciales para ello? ¿Podrías generar un script de configuración, de forma tal que si es necesario reemplazar o agregar equipos, no tengas que hacer la configuración de forma manual? ¿Cómo te asegurarías </w:t>
+      </w:r>
+      <w:proofErr w:type="gramStart"/>
+      <w:r>
+        <w:t>que</w:t>
+      </w:r>
+      <w:proofErr w:type="gramEnd"/>
+      <w:r>
+        <w:t xml:space="preserve"> todos los equipos que se </w:t>
       </w:r>
       <w:proofErr w:type="spellStart"/>
       <w:r>
@@ -1241,6 +1259,69 @@
       <w:proofErr w:type="spellEnd"/>
       <w:r>
         <w:t xml:space="preserve"> a tu red tengan comunicación entre sí?  Este módulo te ayudará a responder todas estas preguntas, y más.</w:t>
+      </w:r>
+    </w:p>
+    <w:p>
+      <w:pPr>
+        <w:pStyle w:val="NormalWeb"/>
+      </w:pPr>
+    </w:p>
+    <w:p>
+      <w:pPr>
+        <w:pStyle w:val="NormalWeb"/>
+      </w:pPr>
+      <w:r>
+        <w:rPr>
+          <w:noProof/>
+        </w:rPr>
+        <w:drawing>
+          <wp:inline distT="0" distB="0" distL="0" distR="0" wp14:anchorId="4BBF9150" wp14:editId="620C8E3C">
+            <wp:extent cx="4543425" cy="6912101"/>
+            <wp:effectExtent l="0" t="0" r="0" b="3175"/>
+            <wp:docPr id="2" name="Imagen 2"/>
+            <wp:cNvGraphicFramePr>
+              <a:graphicFrameLocks xmlns:a="http://schemas.openxmlformats.org/drawingml/2006/main" noChangeAspect="1"/>
+            </wp:cNvGraphicFramePr>
+            <a:graphic xmlns:a="http://schemas.openxmlformats.org/drawingml/2006/main">
+              <a:graphicData uri="http://schemas.openxmlformats.org/drawingml/2006/picture">
+                <pic:pic xmlns:pic="http://schemas.openxmlformats.org/drawingml/2006/picture">
+                  <pic:nvPicPr>
+                    <pic:cNvPr id="0" name="Picture 1"/>
+                    <pic:cNvPicPr>
+                      <a:picLocks noChangeAspect="1" noChangeArrowheads="1"/>
+                    </pic:cNvPicPr>
+                  </pic:nvPicPr>
+                  <pic:blipFill>
+                    <a:blip r:embed="rId5">
+                      <a:extLst>
+                        <a:ext uri="{28A0092B-C50C-407E-A947-70E740481C1C}">
+                          <a14:useLocalDpi xmlns:a14="http://schemas.microsoft.com/office/drawing/2010/main" val="0"/>
+                        </a:ext>
+                      </a:extLst>
+                    </a:blip>
+                    <a:srcRect/>
+                    <a:stretch>
+                      <a:fillRect/>
+                    </a:stretch>
+                  </pic:blipFill>
+                  <pic:spPr bwMode="auto">
+                    <a:xfrm>
+                      <a:off x="0" y="0"/>
+                      <a:ext cx="4547262" cy="6917939"/>
+                    </a:xfrm>
+                    <a:prstGeom prst="rect">
+                      <a:avLst/>
+                    </a:prstGeom>
+                    <a:noFill/>
+                    <a:ln>
+                      <a:noFill/>
+                    </a:ln>
+                  </pic:spPr>
+                </pic:pic>
+              </a:graphicData>
+            </a:graphic>
+          </wp:inline>
+        </w:drawing>
       </w:r>
     </w:p>
     <w:p>
